--- a/VBA Challenge Notes (from module for report background).docx
+++ b/VBA Challenge Notes (from module for report background).docx
@@ -4,7 +4,25 @@
   <w:body>
     <w:p>
       <w:r>
-        <w:t>Helping Steve, finance degree.  Parents want to be first clients, passionate about green energy.  Many forms green energy (hydro, wind, geothermal, bio).  Parents didn’t research.  Invested in DAQO New Energy Corp (DG).  Uninformed choice.  Research DAQO stock.  Concerned about diversifying funds.  Wants to analyze a handful of green energy stocks in addition to DAQO.  Excel contains stock data.  Steve needs help.</w:t>
+        <w:t>Client Steve</w:t>
+      </w:r>
+      <w:r>
+        <w:t xml:space="preserve">.  </w:t>
+      </w:r>
+      <w:r>
+        <w:t>His p</w:t>
+      </w:r>
+      <w:r>
+        <w:t xml:space="preserve">arents want to be </w:t>
+      </w:r>
+      <w:r>
+        <w:t xml:space="preserve">his </w:t>
+      </w:r>
+      <w:r>
+        <w:t>first clients, passionate about green energy.  Many forms green energy (hydro, wind, geothermal, bio).  Parents didn’t research.  Invested in DAQO New Energy Corp (DG).  Uninformed choice.  Research DAQO stock.  Concerned about diversifying funds.  Wants to analyze a handful of green energy stocks in addition to DAQO.  Excel contains stock data</w:t>
+      </w:r>
+      <w:r>
+        <w:t>.</w:t>
       </w:r>
     </w:p>
     <w:p/>
@@ -51,8 +69,6 @@
         <w:t>Steve may want to look at a different set of stocks in the future. With this in mind, we should create a flexible macro for running multiple stocks.</w:t>
       </w:r>
     </w:p>
-    <w:p/>
-    <w:p/>
     <w:sectPr>
       <w:pgSz w:w="12240" w:h="15840"/>
       <w:pgMar w:top="1440" w:right="1440" w:bottom="1440" w:left="1440" w:header="720" w:footer="720" w:gutter="0"/>
